--- a/Test_BP/Fol_2k_files_500(2)/fr-FR/file 500_2 - Copy (210).docx
+++ b/Test_BP/Fol_2k_files_500(2)/fr-FR/file 500_2 - Copy (210).docx
@@ -1,7 +1,7 @@
 
 <file path=word/document.xml><?xml version="1.0" encoding="utf-8"?>
 <w:document xmlns:wpc="http://schemas.microsoft.com/office/word/2010/wordprocessingCanvas" xmlns:cx="http://schemas.microsoft.com/office/drawing/2014/chartex" xmlns:cx1="http://schemas.microsoft.com/office/drawing/2015/9/8/chartex" xmlns:cx2="http://schemas.microsoft.com/office/drawing/2015/10/21/chartex" xmlns:cx3="http://schemas.microsoft.com/office/drawing/2016/5/9/chartex" xmlns:cx4="http://schemas.microsoft.com/office/drawing/2016/5/10/chartex" xmlns:cx5="http://schemas.microsoft.com/office/drawing/2016/5/11/chartex" xmlns:mc="http://schemas.openxmlformats.org/markup-compatibility/2006" xmlns:o="urn:schemas-microsoft-com:office:office" xmlns:r="http://schemas.openxmlformats.org/officeDocument/2006/relationships" xmlns:m="http://schemas.openxmlformats.org/officeDocument/2006/math" xmlns:v="urn:schemas-microsoft-com:vml" xmlns:wp14="http://schemas.microsoft.com/office/word/2010/wordprocessingDrawing" xmlns:wp="http://schemas.openxmlformats.org/drawingml/2006/wordprocessingDrawing" xmlns:w10="urn:schemas-microsoft-com:office:word" xmlns:w="http://schemas.openxmlformats.org/wordprocessingml/2006/main" xmlns:w14="http://schemas.microsoft.com/office/word/2010/wordml" xmlns:w15="http://schemas.microsoft.com/office/word/2012/wordml" xmlns:wne="http://schemas.microsoft.com/office/word/2006/wordml" xmlns:wpg="http://schemas.microsoft.com/office/word/2010/wordprocessingGroup" xmlns:wpi="http://schemas.microsoft.com/office/word/2010/wordprocessingInk" xmlns:wps="http://schemas.microsoft.com/office/word/2010/wordprocessingShape" mc:Ignorable="w14 w15 wp14">
-  <!-- Generated by Aspose.Words for Java 20.12.0 -->
+  <!-- Generated by Aspose.Words for Java 21.10.0 -->
   <w:body>
     <w:p>
       <w:pPr>
@@ -35,44 +35,44 @@
           <w:highlight w:val="none"/>
           <w:u w:val="none" w:color="auto"/>
           <w:effect w:val="none"/>
-          <w:bdr w:val="nil"/>
-          <w:shd w:val="clear" w:color="auto" w:fill="auto"/>
-          <w:vertAlign w:val="baseline"/>
-          <w:rtl w:val="0"/>
-          <w:cs w:val="0"/>
-          <w:lang w:val="fr-FR" w:eastAsia="zh-TW" w:bidi="ar-SA"/>
-        </w:rPr>
-        <w:t>t éèxcéèpt töó söó téèmpéèr müútüúáãl táãstéès möóthéèr.</w:t>
-      </w:r>
-      <w:r>
-        <w:rPr>
-          <w:rStyle w:val="DefaultParagraphFont"/>
-          <w:rFonts w:ascii="Calibri" w:eastAsia="Calibri" w:hAnsi="Calibri" w:cs="Calibri"/>
-          <w:b w:val="0"/>
-          <w:bCs w:val="0"/>
-          <w:i w:val="0"/>
-          <w:iCs w:val="0"/>
-          <w:caps w:val="0"/>
-          <w:smallCaps w:val="0"/>
-          <w:strike w:val="0"/>
-          <w:dstrike w:val="0"/>
-          <w:outline w:val="0"/>
-          <w:shadow w:val="0"/>
-          <w:emboss w:val="0"/>
-          <w:imprint w:val="0"/>
-          <w:noProof w:val="0"/>
-          <w:vanish w:val="0"/>
-          <w:color w:val="auto"/>
-          <w:spacing w:val="0"/>
-          <w:w w:val="100"/>
-          <w:kern w:val="0"/>
-          <w:position w:val="0"/>
-          <w:sz w:val="22"/>
-          <w:szCs w:val="22"/>
-          <w:highlight w:val="none"/>
-          <w:u w:val="none" w:color="auto"/>
-          <w:effect w:val="none"/>
-          <w:bdr w:val="nil"/>
+          <w:bdr w:val="none" w:sz="0" w:space="0" w:color="auto"/>
+          <w:shd w:val="clear" w:color="auto" w:fill="auto"/>
+          <w:vertAlign w:val="baseline"/>
+          <w:rtl w:val="0"/>
+          <w:cs w:val="0"/>
+          <w:lang w:val="fr-FR" w:eastAsia="zh-TW" w:bidi="ar-SA"/>
+        </w:rPr>
+        <w:t>t éëxcéëpt töõ söõ téëmpéër múütúüæãl tæãstéës möõthéër.</w:t>
+      </w:r>
+      <w:r>
+        <w:rPr>
+          <w:rStyle w:val="DefaultParagraphFont"/>
+          <w:rFonts w:ascii="Calibri" w:eastAsia="Calibri" w:hAnsi="Calibri" w:cs="Calibri"/>
+          <w:b w:val="0"/>
+          <w:bCs w:val="0"/>
+          <w:i w:val="0"/>
+          <w:iCs w:val="0"/>
+          <w:caps w:val="0"/>
+          <w:smallCaps w:val="0"/>
+          <w:strike w:val="0"/>
+          <w:dstrike w:val="0"/>
+          <w:outline w:val="0"/>
+          <w:shadow w:val="0"/>
+          <w:emboss w:val="0"/>
+          <w:imprint w:val="0"/>
+          <w:noProof w:val="0"/>
+          <w:vanish w:val="0"/>
+          <w:color w:val="auto"/>
+          <w:spacing w:val="0"/>
+          <w:w w:val="100"/>
+          <w:kern w:val="0"/>
+          <w:position w:val="0"/>
+          <w:sz w:val="22"/>
+          <w:szCs w:val="22"/>
+          <w:highlight w:val="none"/>
+          <w:u w:val="none" w:color="auto"/>
+          <w:effect w:val="none"/>
+          <w:bdr w:val="none" w:sz="0" w:space="0" w:color="auto"/>
           <w:shd w:val="clear" w:color="auto" w:fill="auto"/>
           <w:vertAlign w:val="baseline"/>
           <w:rtl w:val="0"/>
@@ -109,44 +109,44 @@
           <w:highlight w:val="none"/>
           <w:u w:val="none" w:color="auto"/>
           <w:effect w:val="none"/>
-          <w:bdr w:val="nil"/>
-          <w:shd w:val="clear" w:color="auto" w:fill="auto"/>
-          <w:vertAlign w:val="baseline"/>
-          <w:rtl w:val="0"/>
-          <w:cs w:val="0"/>
-          <w:lang w:val="fr-FR" w:eastAsia="zh-TW" w:bidi="ar-SA"/>
-        </w:rPr>
-        <w:t>Ìntêérêéstêéd cûùltîïváåtêéd îïts cööntîïnûùîïng nööw yêét áårêé.</w:t>
-      </w:r>
-      <w:r>
-        <w:rPr>
-          <w:rStyle w:val="DefaultParagraphFont"/>
-          <w:rFonts w:ascii="Calibri" w:eastAsia="Calibri" w:hAnsi="Calibri" w:cs="Calibri"/>
-          <w:b w:val="0"/>
-          <w:bCs w:val="0"/>
-          <w:i w:val="0"/>
-          <w:iCs w:val="0"/>
-          <w:caps w:val="0"/>
-          <w:smallCaps w:val="0"/>
-          <w:strike w:val="0"/>
-          <w:dstrike w:val="0"/>
-          <w:outline w:val="0"/>
-          <w:shadow w:val="0"/>
-          <w:emboss w:val="0"/>
-          <w:imprint w:val="0"/>
-          <w:noProof w:val="0"/>
-          <w:vanish w:val="0"/>
-          <w:color w:val="auto"/>
-          <w:spacing w:val="0"/>
-          <w:w w:val="100"/>
-          <w:kern w:val="0"/>
-          <w:position w:val="0"/>
-          <w:sz w:val="22"/>
-          <w:szCs w:val="22"/>
-          <w:highlight w:val="none"/>
-          <w:u w:val="none" w:color="auto"/>
-          <w:effect w:val="none"/>
-          <w:bdr w:val="nil"/>
+          <w:bdr w:val="none" w:sz="0" w:space="0" w:color="auto"/>
+          <w:shd w:val="clear" w:color="auto" w:fill="auto"/>
+          <w:vertAlign w:val="baseline"/>
+          <w:rtl w:val="0"/>
+          <w:cs w:val="0"/>
+          <w:lang w:val="fr-FR" w:eastAsia="zh-TW" w:bidi="ar-SA"/>
+        </w:rPr>
+        <w:t>Ìntêèrêèstêèd cûültìívàätêèd ìíts cõòntìínûüìíng nõòw yêèt àärêè.</w:t>
+      </w:r>
+      <w:r>
+        <w:rPr>
+          <w:rStyle w:val="DefaultParagraphFont"/>
+          <w:rFonts w:ascii="Calibri" w:eastAsia="Calibri" w:hAnsi="Calibri" w:cs="Calibri"/>
+          <w:b w:val="0"/>
+          <w:bCs w:val="0"/>
+          <w:i w:val="0"/>
+          <w:iCs w:val="0"/>
+          <w:caps w:val="0"/>
+          <w:smallCaps w:val="0"/>
+          <w:strike w:val="0"/>
+          <w:dstrike w:val="0"/>
+          <w:outline w:val="0"/>
+          <w:shadow w:val="0"/>
+          <w:emboss w:val="0"/>
+          <w:imprint w:val="0"/>
+          <w:noProof w:val="0"/>
+          <w:vanish w:val="0"/>
+          <w:color w:val="auto"/>
+          <w:spacing w:val="0"/>
+          <w:w w:val="100"/>
+          <w:kern w:val="0"/>
+          <w:position w:val="0"/>
+          <w:sz w:val="22"/>
+          <w:szCs w:val="22"/>
+          <w:highlight w:val="none"/>
+          <w:u w:val="none" w:color="auto"/>
+          <w:effect w:val="none"/>
+          <w:bdr w:val="none" w:sz="0" w:space="0" w:color="auto"/>
           <w:shd w:val="clear" w:color="auto" w:fill="auto"/>
           <w:vertAlign w:val="baseline"/>
           <w:rtl w:val="0"/>
@@ -183,44 +183,44 @@
           <w:highlight w:val="none"/>
           <w:u w:val="none" w:color="auto"/>
           <w:effect w:val="none"/>
-          <w:bdr w:val="nil"/>
-          <w:shd w:val="clear" w:color="auto" w:fill="auto"/>
-          <w:vertAlign w:val="baseline"/>
-          <w:rtl w:val="0"/>
-          <w:cs w:val="0"/>
-          <w:lang w:val="fr-FR" w:eastAsia="zh-TW" w:bidi="ar-SA"/>
-        </w:rPr>
-        <w:t>Õúüt ìïntèèrèèstèèd ãàccèèptãàncèè òôúür pãàrtìïãàlìïty ãàffròôntìïng úünplèèãàsãànt why ãàdd.</w:t>
-      </w:r>
-      <w:r>
-        <w:rPr>
-          <w:rStyle w:val="DefaultParagraphFont"/>
-          <w:rFonts w:ascii="Calibri" w:eastAsia="Calibri" w:hAnsi="Calibri" w:cs="Calibri"/>
-          <w:b w:val="0"/>
-          <w:bCs w:val="0"/>
-          <w:i w:val="0"/>
-          <w:iCs w:val="0"/>
-          <w:caps w:val="0"/>
-          <w:smallCaps w:val="0"/>
-          <w:strike w:val="0"/>
-          <w:dstrike w:val="0"/>
-          <w:outline w:val="0"/>
-          <w:shadow w:val="0"/>
-          <w:emboss w:val="0"/>
-          <w:imprint w:val="0"/>
-          <w:noProof w:val="0"/>
-          <w:vanish w:val="0"/>
-          <w:color w:val="auto"/>
-          <w:spacing w:val="0"/>
-          <w:w w:val="100"/>
-          <w:kern w:val="0"/>
-          <w:position w:val="0"/>
-          <w:sz w:val="22"/>
-          <w:szCs w:val="22"/>
-          <w:highlight w:val="none"/>
-          <w:u w:val="none" w:color="auto"/>
-          <w:effect w:val="none"/>
-          <w:bdr w:val="nil"/>
+          <w:bdr w:val="none" w:sz="0" w:space="0" w:color="auto"/>
+          <w:shd w:val="clear" w:color="auto" w:fill="auto"/>
+          <w:vertAlign w:val="baseline"/>
+          <w:rtl w:val="0"/>
+          <w:cs w:val="0"/>
+          <w:lang w:val="fr-FR" w:eastAsia="zh-TW" w:bidi="ar-SA"/>
+        </w:rPr>
+        <w:t>Òüüt ííntëérëéstëéd âãccëéptâãncëé òöüür pâãrtííâãlííty âãffròöntííng üünplëéâãsâãnt why âãdd.</w:t>
+      </w:r>
+      <w:r>
+        <w:rPr>
+          <w:rStyle w:val="DefaultParagraphFont"/>
+          <w:rFonts w:ascii="Calibri" w:eastAsia="Calibri" w:hAnsi="Calibri" w:cs="Calibri"/>
+          <w:b w:val="0"/>
+          <w:bCs w:val="0"/>
+          <w:i w:val="0"/>
+          <w:iCs w:val="0"/>
+          <w:caps w:val="0"/>
+          <w:smallCaps w:val="0"/>
+          <w:strike w:val="0"/>
+          <w:dstrike w:val="0"/>
+          <w:outline w:val="0"/>
+          <w:shadow w:val="0"/>
+          <w:emboss w:val="0"/>
+          <w:imprint w:val="0"/>
+          <w:noProof w:val="0"/>
+          <w:vanish w:val="0"/>
+          <w:color w:val="auto"/>
+          <w:spacing w:val="0"/>
+          <w:w w:val="100"/>
+          <w:kern w:val="0"/>
+          <w:position w:val="0"/>
+          <w:sz w:val="22"/>
+          <w:szCs w:val="22"/>
+          <w:highlight w:val="none"/>
+          <w:u w:val="none" w:color="auto"/>
+          <w:effect w:val="none"/>
+          <w:bdr w:val="none" w:sz="0" w:space="0" w:color="auto"/>
           <w:shd w:val="clear" w:color="auto" w:fill="auto"/>
           <w:vertAlign w:val="baseline"/>
           <w:rtl w:val="0"/>
@@ -257,44 +257,44 @@
           <w:highlight w:val="none"/>
           <w:u w:val="none" w:color="auto"/>
           <w:effect w:val="none"/>
-          <w:bdr w:val="nil"/>
-          <w:shd w:val="clear" w:color="auto" w:fill="auto"/>
-          <w:vertAlign w:val="baseline"/>
-          <w:rtl w:val="0"/>
-          <w:cs w:val="0"/>
-          <w:lang w:val="fr-FR" w:eastAsia="zh-TW" w:bidi="ar-SA"/>
-        </w:rPr>
-        <w:t>Ëstëëëëm gäãrdëën mëën yëët shy côõùùrsëë.</w:t>
-      </w:r>
-      <w:r>
-        <w:rPr>
-          <w:rStyle w:val="DefaultParagraphFont"/>
-          <w:rFonts w:ascii="Calibri" w:eastAsia="Calibri" w:hAnsi="Calibri" w:cs="Calibri"/>
-          <w:b w:val="0"/>
-          <w:bCs w:val="0"/>
-          <w:i w:val="0"/>
-          <w:iCs w:val="0"/>
-          <w:caps w:val="0"/>
-          <w:smallCaps w:val="0"/>
-          <w:strike w:val="0"/>
-          <w:dstrike w:val="0"/>
-          <w:outline w:val="0"/>
-          <w:shadow w:val="0"/>
-          <w:emboss w:val="0"/>
-          <w:imprint w:val="0"/>
-          <w:noProof w:val="0"/>
-          <w:vanish w:val="0"/>
-          <w:color w:val="auto"/>
-          <w:spacing w:val="0"/>
-          <w:w w:val="100"/>
-          <w:kern w:val="0"/>
-          <w:position w:val="0"/>
-          <w:sz w:val="22"/>
-          <w:szCs w:val="22"/>
-          <w:highlight w:val="none"/>
-          <w:u w:val="none" w:color="auto"/>
-          <w:effect w:val="none"/>
-          <w:bdr w:val="nil"/>
+          <w:bdr w:val="none" w:sz="0" w:space="0" w:color="auto"/>
+          <w:shd w:val="clear" w:color="auto" w:fill="auto"/>
+          <w:vertAlign w:val="baseline"/>
+          <w:rtl w:val="0"/>
+          <w:cs w:val="0"/>
+          <w:lang w:val="fr-FR" w:eastAsia="zh-TW" w:bidi="ar-SA"/>
+        </w:rPr>
+        <w:t>Ëstéèéèm gáàrdéèn méèn yéèt shy cõòüúrséè.</w:t>
+      </w:r>
+      <w:r>
+        <w:rPr>
+          <w:rStyle w:val="DefaultParagraphFont"/>
+          <w:rFonts w:ascii="Calibri" w:eastAsia="Calibri" w:hAnsi="Calibri" w:cs="Calibri"/>
+          <w:b w:val="0"/>
+          <w:bCs w:val="0"/>
+          <w:i w:val="0"/>
+          <w:iCs w:val="0"/>
+          <w:caps w:val="0"/>
+          <w:smallCaps w:val="0"/>
+          <w:strike w:val="0"/>
+          <w:dstrike w:val="0"/>
+          <w:outline w:val="0"/>
+          <w:shadow w:val="0"/>
+          <w:emboss w:val="0"/>
+          <w:imprint w:val="0"/>
+          <w:noProof w:val="0"/>
+          <w:vanish w:val="0"/>
+          <w:color w:val="auto"/>
+          <w:spacing w:val="0"/>
+          <w:w w:val="100"/>
+          <w:kern w:val="0"/>
+          <w:position w:val="0"/>
+          <w:sz w:val="22"/>
+          <w:szCs w:val="22"/>
+          <w:highlight w:val="none"/>
+          <w:u w:val="none" w:color="auto"/>
+          <w:effect w:val="none"/>
+          <w:bdr w:val="none" w:sz="0" w:space="0" w:color="auto"/>
           <w:shd w:val="clear" w:color="auto" w:fill="auto"/>
           <w:vertAlign w:val="baseline"/>
           <w:rtl w:val="0"/>
@@ -331,44 +331,44 @@
           <w:highlight w:val="none"/>
           <w:u w:val="none" w:color="auto"/>
           <w:effect w:val="none"/>
-          <w:bdr w:val="nil"/>
-          <w:shd w:val="clear" w:color="auto" w:fill="auto"/>
-          <w:vertAlign w:val="baseline"/>
-          <w:rtl w:val="0"/>
-          <w:cs w:val="0"/>
-          <w:lang w:val="fr-FR" w:eastAsia="zh-TW" w:bidi="ar-SA"/>
-        </w:rPr>
-        <w:t>Côónsüúltêèd üúp my tôólêèráábly sôómêètíímêès pêèrpêètüúáál ôóh.</w:t>
-      </w:r>
-      <w:r>
-        <w:rPr>
-          <w:rStyle w:val="DefaultParagraphFont"/>
-          <w:rFonts w:ascii="Calibri" w:eastAsia="Calibri" w:hAnsi="Calibri" w:cs="Calibri"/>
-          <w:b w:val="0"/>
-          <w:bCs w:val="0"/>
-          <w:i w:val="0"/>
-          <w:iCs w:val="0"/>
-          <w:caps w:val="0"/>
-          <w:smallCaps w:val="0"/>
-          <w:strike w:val="0"/>
-          <w:dstrike w:val="0"/>
-          <w:outline w:val="0"/>
-          <w:shadow w:val="0"/>
-          <w:emboss w:val="0"/>
-          <w:imprint w:val="0"/>
-          <w:noProof w:val="0"/>
-          <w:vanish w:val="0"/>
-          <w:color w:val="auto"/>
-          <w:spacing w:val="0"/>
-          <w:w w:val="100"/>
-          <w:kern w:val="0"/>
-          <w:position w:val="0"/>
-          <w:sz w:val="22"/>
-          <w:szCs w:val="22"/>
-          <w:highlight w:val="none"/>
-          <w:u w:val="none" w:color="auto"/>
-          <w:effect w:val="none"/>
-          <w:bdr w:val="nil"/>
+          <w:bdr w:val="none" w:sz="0" w:space="0" w:color="auto"/>
+          <w:shd w:val="clear" w:color="auto" w:fill="auto"/>
+          <w:vertAlign w:val="baseline"/>
+          <w:rtl w:val="0"/>
+          <w:cs w:val="0"/>
+          <w:lang w:val="fr-FR" w:eastAsia="zh-TW" w:bidi="ar-SA"/>
+        </w:rPr>
+        <w:t>Cöônsùúltëêd ùúp my töôlëêräâbly söômëêtíímëês pëêrpëêtùúäâl öôh.</w:t>
+      </w:r>
+      <w:r>
+        <w:rPr>
+          <w:rStyle w:val="DefaultParagraphFont"/>
+          <w:rFonts w:ascii="Calibri" w:eastAsia="Calibri" w:hAnsi="Calibri" w:cs="Calibri"/>
+          <w:b w:val="0"/>
+          <w:bCs w:val="0"/>
+          <w:i w:val="0"/>
+          <w:iCs w:val="0"/>
+          <w:caps w:val="0"/>
+          <w:smallCaps w:val="0"/>
+          <w:strike w:val="0"/>
+          <w:dstrike w:val="0"/>
+          <w:outline w:val="0"/>
+          <w:shadow w:val="0"/>
+          <w:emboss w:val="0"/>
+          <w:imprint w:val="0"/>
+          <w:noProof w:val="0"/>
+          <w:vanish w:val="0"/>
+          <w:color w:val="auto"/>
+          <w:spacing w:val="0"/>
+          <w:w w:val="100"/>
+          <w:kern w:val="0"/>
+          <w:position w:val="0"/>
+          <w:sz w:val="22"/>
+          <w:szCs w:val="22"/>
+          <w:highlight w:val="none"/>
+          <w:u w:val="none" w:color="auto"/>
+          <w:effect w:val="none"/>
+          <w:bdr w:val="none" w:sz="0" w:space="0" w:color="auto"/>
           <w:shd w:val="clear" w:color="auto" w:fill="auto"/>
           <w:vertAlign w:val="baseline"/>
           <w:rtl w:val="0"/>
@@ -405,44 +405,44 @@
           <w:highlight w:val="none"/>
           <w:u w:val="none" w:color="auto"/>
           <w:effect w:val="none"/>
-          <w:bdr w:val="nil"/>
-          <w:shd w:val="clear" w:color="auto" w:fill="auto"/>
-          <w:vertAlign w:val="baseline"/>
-          <w:rtl w:val="0"/>
-          <w:cs w:val="0"/>
-          <w:lang w:val="fr-FR" w:eastAsia="zh-TW" w:bidi="ar-SA"/>
-        </w:rPr>
-        <w:t>Èxpréèssíïôón æàccéèptæàncéè íïmprúúdéèncéè pæàrtíïcúúlæàr hæàd éèæàt úúnsæàtíïæàbléè.</w:t>
-      </w:r>
-      <w:r>
-        <w:rPr>
-          <w:rStyle w:val="DefaultParagraphFont"/>
-          <w:rFonts w:ascii="Calibri" w:eastAsia="Calibri" w:hAnsi="Calibri" w:cs="Calibri"/>
-          <w:b w:val="0"/>
-          <w:bCs w:val="0"/>
-          <w:i w:val="0"/>
-          <w:iCs w:val="0"/>
-          <w:caps w:val="0"/>
-          <w:smallCaps w:val="0"/>
-          <w:strike w:val="0"/>
-          <w:dstrike w:val="0"/>
-          <w:outline w:val="0"/>
-          <w:shadow w:val="0"/>
-          <w:emboss w:val="0"/>
-          <w:imprint w:val="0"/>
-          <w:noProof w:val="0"/>
-          <w:vanish w:val="0"/>
-          <w:color w:val="auto"/>
-          <w:spacing w:val="0"/>
-          <w:w w:val="100"/>
-          <w:kern w:val="0"/>
-          <w:position w:val="0"/>
-          <w:sz w:val="22"/>
-          <w:szCs w:val="22"/>
-          <w:highlight w:val="none"/>
-          <w:u w:val="none" w:color="auto"/>
-          <w:effect w:val="none"/>
-          <w:bdr w:val="nil"/>
+          <w:bdr w:val="none" w:sz="0" w:space="0" w:color="auto"/>
+          <w:shd w:val="clear" w:color="auto" w:fill="auto"/>
+          <w:vertAlign w:val="baseline"/>
+          <w:rtl w:val="0"/>
+          <w:cs w:val="0"/>
+          <w:lang w:val="fr-FR" w:eastAsia="zh-TW" w:bidi="ar-SA"/>
+        </w:rPr>
+        <w:t>Êxprèéssííõôn æäccèéptæäncèé íímprýýdèéncèé pæärtíícýýlæär hæäd èéæät ýýnsæätííæäblèé.</w:t>
+      </w:r>
+      <w:r>
+        <w:rPr>
+          <w:rStyle w:val="DefaultParagraphFont"/>
+          <w:rFonts w:ascii="Calibri" w:eastAsia="Calibri" w:hAnsi="Calibri" w:cs="Calibri"/>
+          <w:b w:val="0"/>
+          <w:bCs w:val="0"/>
+          <w:i w:val="0"/>
+          <w:iCs w:val="0"/>
+          <w:caps w:val="0"/>
+          <w:smallCaps w:val="0"/>
+          <w:strike w:val="0"/>
+          <w:dstrike w:val="0"/>
+          <w:outline w:val="0"/>
+          <w:shadow w:val="0"/>
+          <w:emboss w:val="0"/>
+          <w:imprint w:val="0"/>
+          <w:noProof w:val="0"/>
+          <w:vanish w:val="0"/>
+          <w:color w:val="auto"/>
+          <w:spacing w:val="0"/>
+          <w:w w:val="100"/>
+          <w:kern w:val="0"/>
+          <w:position w:val="0"/>
+          <w:sz w:val="22"/>
+          <w:szCs w:val="22"/>
+          <w:highlight w:val="none"/>
+          <w:u w:val="none" w:color="auto"/>
+          <w:effect w:val="none"/>
+          <w:bdr w:val="none" w:sz="0" w:space="0" w:color="auto"/>
           <w:shd w:val="clear" w:color="auto" w:fill="auto"/>
           <w:vertAlign w:val="baseline"/>
           <w:rtl w:val="0"/>
@@ -485,44 +485,44 @@
           <w:highlight w:val="none"/>
           <w:u w:val="none" w:color="auto"/>
           <w:effect w:val="none"/>
-          <w:bdr w:val="nil"/>
-          <w:shd w:val="clear" w:color="auto" w:fill="auto"/>
-          <w:vertAlign w:val="baseline"/>
-          <w:rtl w:val="0"/>
-          <w:cs w:val="0"/>
-          <w:lang w:val="fr-FR" w:eastAsia="zh-TW" w:bidi="ar-SA"/>
-        </w:rPr>
-        <w:t>Hãâd dèènôótïíng prôópèèrly jôóïíntüürèè yôóüü ôóccãâsïíôón dïírèèctly rãâïíllèèry.</w:t>
-      </w:r>
-      <w:r>
-        <w:rPr>
-          <w:rStyle w:val="DefaultParagraphFont"/>
-          <w:rFonts w:ascii="Calibri" w:eastAsia="Calibri" w:hAnsi="Calibri" w:cs="Calibri"/>
-          <w:b w:val="0"/>
-          <w:bCs w:val="0"/>
-          <w:i w:val="0"/>
-          <w:iCs w:val="0"/>
-          <w:caps w:val="0"/>
-          <w:smallCaps w:val="0"/>
-          <w:strike w:val="0"/>
-          <w:dstrike w:val="0"/>
-          <w:outline w:val="0"/>
-          <w:shadow w:val="0"/>
-          <w:emboss w:val="0"/>
-          <w:imprint w:val="0"/>
-          <w:noProof w:val="0"/>
-          <w:vanish w:val="0"/>
-          <w:color w:val="auto"/>
-          <w:spacing w:val="0"/>
-          <w:w w:val="100"/>
-          <w:kern w:val="0"/>
-          <w:position w:val="0"/>
-          <w:sz w:val="22"/>
-          <w:szCs w:val="22"/>
-          <w:highlight w:val="none"/>
-          <w:u w:val="none" w:color="auto"/>
-          <w:effect w:val="none"/>
-          <w:bdr w:val="nil"/>
+          <w:bdr w:val="none" w:sz="0" w:space="0" w:color="auto"/>
+          <w:shd w:val="clear" w:color="auto" w:fill="auto"/>
+          <w:vertAlign w:val="baseline"/>
+          <w:rtl w:val="0"/>
+          <w:cs w:val="0"/>
+          <w:lang w:val="fr-FR" w:eastAsia="zh-TW" w:bidi="ar-SA"/>
+        </w:rPr>
+        <w:t>Hääd dèénôôtìîng prôôpèérly jôôìîntúûrèé yôôúû ôôccääsìîôôn dìîrèéctly rääìîllèéry.</w:t>
+      </w:r>
+      <w:r>
+        <w:rPr>
+          <w:rStyle w:val="DefaultParagraphFont"/>
+          <w:rFonts w:ascii="Calibri" w:eastAsia="Calibri" w:hAnsi="Calibri" w:cs="Calibri"/>
+          <w:b w:val="0"/>
+          <w:bCs w:val="0"/>
+          <w:i w:val="0"/>
+          <w:iCs w:val="0"/>
+          <w:caps w:val="0"/>
+          <w:smallCaps w:val="0"/>
+          <w:strike w:val="0"/>
+          <w:dstrike w:val="0"/>
+          <w:outline w:val="0"/>
+          <w:shadow w:val="0"/>
+          <w:emboss w:val="0"/>
+          <w:imprint w:val="0"/>
+          <w:noProof w:val="0"/>
+          <w:vanish w:val="0"/>
+          <w:color w:val="auto"/>
+          <w:spacing w:val="0"/>
+          <w:w w:val="100"/>
+          <w:kern w:val="0"/>
+          <w:position w:val="0"/>
+          <w:sz w:val="22"/>
+          <w:szCs w:val="22"/>
+          <w:highlight w:val="none"/>
+          <w:u w:val="none" w:color="auto"/>
+          <w:effect w:val="none"/>
+          <w:bdr w:val="none" w:sz="0" w:space="0" w:color="auto"/>
           <w:shd w:val="clear" w:color="auto" w:fill="auto"/>
           <w:vertAlign w:val="baseline"/>
           <w:rtl w:val="0"/>
@@ -559,44 +559,44 @@
           <w:highlight w:val="none"/>
           <w:u w:val="none" w:color="auto"/>
           <w:effect w:val="none"/>
-          <w:bdr w:val="nil"/>
-          <w:shd w:val="clear" w:color="auto" w:fill="auto"/>
-          <w:vertAlign w:val="baseline"/>
-          <w:rtl w:val="0"/>
-          <w:cs w:val="0"/>
-          <w:lang w:val="fr-FR" w:eastAsia="zh-TW" w:bidi="ar-SA"/>
-        </w:rPr>
-        <w:t>Ïn sàâíïd tõô õôf põôõôr fýúll bèé põôst fàâcèé snýúg.</w:t>
-      </w:r>
-      <w:r>
-        <w:rPr>
-          <w:rStyle w:val="DefaultParagraphFont"/>
-          <w:rFonts w:ascii="Calibri" w:eastAsia="Calibri" w:hAnsi="Calibri" w:cs="Calibri"/>
-          <w:b w:val="0"/>
-          <w:bCs w:val="0"/>
-          <w:i w:val="0"/>
-          <w:iCs w:val="0"/>
-          <w:caps w:val="0"/>
-          <w:smallCaps w:val="0"/>
-          <w:strike w:val="0"/>
-          <w:dstrike w:val="0"/>
-          <w:outline w:val="0"/>
-          <w:shadow w:val="0"/>
-          <w:emboss w:val="0"/>
-          <w:imprint w:val="0"/>
-          <w:noProof w:val="0"/>
-          <w:vanish w:val="0"/>
-          <w:color w:val="auto"/>
-          <w:spacing w:val="0"/>
-          <w:w w:val="100"/>
-          <w:kern w:val="0"/>
-          <w:position w:val="0"/>
-          <w:sz w:val="22"/>
-          <w:szCs w:val="22"/>
-          <w:highlight w:val="none"/>
-          <w:u w:val="none" w:color="auto"/>
-          <w:effect w:val="none"/>
-          <w:bdr w:val="nil"/>
+          <w:bdr w:val="none" w:sz="0" w:space="0" w:color="auto"/>
+          <w:shd w:val="clear" w:color="auto" w:fill="auto"/>
+          <w:vertAlign w:val="baseline"/>
+          <w:rtl w:val="0"/>
+          <w:cs w:val="0"/>
+          <w:lang w:val="fr-FR" w:eastAsia="zh-TW" w:bidi="ar-SA"/>
+        </w:rPr>
+        <w:t>Ïn sæàïìd tóô óôf póôóôr füüll bêê póôst fæàcêê snüüg.</w:t>
+      </w:r>
+      <w:r>
+        <w:rPr>
+          <w:rStyle w:val="DefaultParagraphFont"/>
+          <w:rFonts w:ascii="Calibri" w:eastAsia="Calibri" w:hAnsi="Calibri" w:cs="Calibri"/>
+          <w:b w:val="0"/>
+          <w:bCs w:val="0"/>
+          <w:i w:val="0"/>
+          <w:iCs w:val="0"/>
+          <w:caps w:val="0"/>
+          <w:smallCaps w:val="0"/>
+          <w:strike w:val="0"/>
+          <w:dstrike w:val="0"/>
+          <w:outline w:val="0"/>
+          <w:shadow w:val="0"/>
+          <w:emboss w:val="0"/>
+          <w:imprint w:val="0"/>
+          <w:noProof w:val="0"/>
+          <w:vanish w:val="0"/>
+          <w:color w:val="auto"/>
+          <w:spacing w:val="0"/>
+          <w:w w:val="100"/>
+          <w:kern w:val="0"/>
+          <w:position w:val="0"/>
+          <w:sz w:val="22"/>
+          <w:szCs w:val="22"/>
+          <w:highlight w:val="none"/>
+          <w:u w:val="none" w:color="auto"/>
+          <w:effect w:val="none"/>
+          <w:bdr w:val="none" w:sz="0" w:space="0" w:color="auto"/>
           <w:shd w:val="clear" w:color="auto" w:fill="auto"/>
           <w:vertAlign w:val="baseline"/>
           <w:rtl w:val="0"/>
@@ -633,44 +633,44 @@
           <w:highlight w:val="none"/>
           <w:u w:val="none" w:color="auto"/>
           <w:effect w:val="none"/>
-          <w:bdr w:val="nil"/>
-          <w:shd w:val="clear" w:color="auto" w:fill="auto"/>
-          <w:vertAlign w:val="baseline"/>
-          <w:rtl w:val="0"/>
-          <w:cs w:val="0"/>
-          <w:lang w:val="fr-FR" w:eastAsia="zh-TW" w:bidi="ar-SA"/>
-        </w:rPr>
-        <w:t>Întròódüücêëd ìîmprüüdêëncêë sêëêë sæãy üünplêëæãsìîng dêëvòónshìîrêë æãccêëptæãncêë sòón.</w:t>
-      </w:r>
-      <w:r>
-        <w:rPr>
-          <w:rStyle w:val="DefaultParagraphFont"/>
-          <w:rFonts w:ascii="Calibri" w:eastAsia="Calibri" w:hAnsi="Calibri" w:cs="Calibri"/>
-          <w:b w:val="0"/>
-          <w:bCs w:val="0"/>
-          <w:i w:val="0"/>
-          <w:iCs w:val="0"/>
-          <w:caps w:val="0"/>
-          <w:smallCaps w:val="0"/>
-          <w:strike w:val="0"/>
-          <w:dstrike w:val="0"/>
-          <w:outline w:val="0"/>
-          <w:shadow w:val="0"/>
-          <w:emboss w:val="0"/>
-          <w:imprint w:val="0"/>
-          <w:noProof w:val="0"/>
-          <w:vanish w:val="0"/>
-          <w:color w:val="auto"/>
-          <w:spacing w:val="0"/>
-          <w:w w:val="100"/>
-          <w:kern w:val="0"/>
-          <w:position w:val="0"/>
-          <w:sz w:val="22"/>
-          <w:szCs w:val="22"/>
-          <w:highlight w:val="none"/>
-          <w:u w:val="none" w:color="auto"/>
-          <w:effect w:val="none"/>
-          <w:bdr w:val="nil"/>
+          <w:bdr w:val="none" w:sz="0" w:space="0" w:color="auto"/>
+          <w:shd w:val="clear" w:color="auto" w:fill="auto"/>
+          <w:vertAlign w:val="baseline"/>
+          <w:rtl w:val="0"/>
+          <w:cs w:val="0"/>
+          <w:lang w:val="fr-FR" w:eastAsia="zh-TW" w:bidi="ar-SA"/>
+        </w:rPr>
+        <w:t>Întrõödüùcêèd ïímprüùdêèncêè sêèêè sàæy üùnplêèàæsïíng dêèvõönshïírêè àæccêèptàæncêè sõön.</w:t>
+      </w:r>
+      <w:r>
+        <w:rPr>
+          <w:rStyle w:val="DefaultParagraphFont"/>
+          <w:rFonts w:ascii="Calibri" w:eastAsia="Calibri" w:hAnsi="Calibri" w:cs="Calibri"/>
+          <w:b w:val="0"/>
+          <w:bCs w:val="0"/>
+          <w:i w:val="0"/>
+          <w:iCs w:val="0"/>
+          <w:caps w:val="0"/>
+          <w:smallCaps w:val="0"/>
+          <w:strike w:val="0"/>
+          <w:dstrike w:val="0"/>
+          <w:outline w:val="0"/>
+          <w:shadow w:val="0"/>
+          <w:emboss w:val="0"/>
+          <w:imprint w:val="0"/>
+          <w:noProof w:val="0"/>
+          <w:vanish w:val="0"/>
+          <w:color w:val="auto"/>
+          <w:spacing w:val="0"/>
+          <w:w w:val="100"/>
+          <w:kern w:val="0"/>
+          <w:position w:val="0"/>
+          <w:sz w:val="22"/>
+          <w:szCs w:val="22"/>
+          <w:highlight w:val="none"/>
+          <w:u w:val="none" w:color="auto"/>
+          <w:effect w:val="none"/>
+          <w:bdr w:val="none" w:sz="0" w:space="0" w:color="auto"/>
           <w:shd w:val="clear" w:color="auto" w:fill="auto"/>
           <w:vertAlign w:val="baseline"/>
           <w:rtl w:val="0"/>
@@ -707,44 +707,44 @@
           <w:highlight w:val="none"/>
           <w:u w:val="none" w:color="auto"/>
           <w:effect w:val="none"/>
-          <w:bdr w:val="nil"/>
-          <w:shd w:val="clear" w:color="auto" w:fill="auto"/>
-          <w:vertAlign w:val="baseline"/>
-          <w:rtl w:val="0"/>
-          <w:cs w:val="0"/>
-          <w:lang w:val="fr-FR" w:eastAsia="zh-TW" w:bidi="ar-SA"/>
-        </w:rPr>
-        <w:t>Ëxèëtèër lóõngèër wïìsdóõm gååy nóõr dèësïìgn åågèë.</w:t>
-      </w:r>
-      <w:r>
-        <w:rPr>
-          <w:rStyle w:val="DefaultParagraphFont"/>
-          <w:rFonts w:ascii="Calibri" w:eastAsia="Calibri" w:hAnsi="Calibri" w:cs="Calibri"/>
-          <w:b w:val="0"/>
-          <w:bCs w:val="0"/>
-          <w:i w:val="0"/>
-          <w:iCs w:val="0"/>
-          <w:caps w:val="0"/>
-          <w:smallCaps w:val="0"/>
-          <w:strike w:val="0"/>
-          <w:dstrike w:val="0"/>
-          <w:outline w:val="0"/>
-          <w:shadow w:val="0"/>
-          <w:emboss w:val="0"/>
-          <w:imprint w:val="0"/>
-          <w:noProof w:val="0"/>
-          <w:vanish w:val="0"/>
-          <w:color w:val="auto"/>
-          <w:spacing w:val="0"/>
-          <w:w w:val="100"/>
-          <w:kern w:val="0"/>
-          <w:position w:val="0"/>
-          <w:sz w:val="22"/>
-          <w:szCs w:val="22"/>
-          <w:highlight w:val="none"/>
-          <w:u w:val="none" w:color="auto"/>
-          <w:effect w:val="none"/>
-          <w:bdr w:val="nil"/>
+          <w:bdr w:val="none" w:sz="0" w:space="0" w:color="auto"/>
+          <w:shd w:val="clear" w:color="auto" w:fill="auto"/>
+          <w:vertAlign w:val="baseline"/>
+          <w:rtl w:val="0"/>
+          <w:cs w:val="0"/>
+          <w:lang w:val="fr-FR" w:eastAsia="zh-TW" w:bidi="ar-SA"/>
+        </w:rPr>
+        <w:t>Èxëètëèr löóngëèr wìísdöóm gáày nöór dëèsìígn áàgëè.</w:t>
+      </w:r>
+      <w:r>
+        <w:rPr>
+          <w:rStyle w:val="DefaultParagraphFont"/>
+          <w:rFonts w:ascii="Calibri" w:eastAsia="Calibri" w:hAnsi="Calibri" w:cs="Calibri"/>
+          <w:b w:val="0"/>
+          <w:bCs w:val="0"/>
+          <w:i w:val="0"/>
+          <w:iCs w:val="0"/>
+          <w:caps w:val="0"/>
+          <w:smallCaps w:val="0"/>
+          <w:strike w:val="0"/>
+          <w:dstrike w:val="0"/>
+          <w:outline w:val="0"/>
+          <w:shadow w:val="0"/>
+          <w:emboss w:val="0"/>
+          <w:imprint w:val="0"/>
+          <w:noProof w:val="0"/>
+          <w:vanish w:val="0"/>
+          <w:color w:val="auto"/>
+          <w:spacing w:val="0"/>
+          <w:w w:val="100"/>
+          <w:kern w:val="0"/>
+          <w:position w:val="0"/>
+          <w:sz w:val="22"/>
+          <w:szCs w:val="22"/>
+          <w:highlight w:val="none"/>
+          <w:u w:val="none" w:color="auto"/>
+          <w:effect w:val="none"/>
+          <w:bdr w:val="none" w:sz="0" w:space="0" w:color="auto"/>
           <w:shd w:val="clear" w:color="auto" w:fill="auto"/>
           <w:vertAlign w:val="baseline"/>
           <w:rtl w:val="0"/>
@@ -781,44 +781,44 @@
           <w:highlight w:val="none"/>
           <w:u w:val="none" w:color="auto"/>
           <w:effect w:val="none"/>
-          <w:bdr w:val="nil"/>
-          <w:shd w:val="clear" w:color="auto" w:fill="auto"/>
-          <w:vertAlign w:val="baseline"/>
-          <w:rtl w:val="0"/>
-          <w:cs w:val="0"/>
-          <w:lang w:val="fr-FR" w:eastAsia="zh-TW" w:bidi="ar-SA"/>
-        </w:rPr>
-        <w:t>Âm wêèáåthêèr tòõ êèntêèrêèd nòõrláånd nòõ íïn shòõwíïng sêèrvíïcêè.</w:t>
-      </w:r>
-      <w:r>
-        <w:rPr>
-          <w:rStyle w:val="DefaultParagraphFont"/>
-          <w:rFonts w:ascii="Calibri" w:eastAsia="Calibri" w:hAnsi="Calibri" w:cs="Calibri"/>
-          <w:b w:val="0"/>
-          <w:bCs w:val="0"/>
-          <w:i w:val="0"/>
-          <w:iCs w:val="0"/>
-          <w:caps w:val="0"/>
-          <w:smallCaps w:val="0"/>
-          <w:strike w:val="0"/>
-          <w:dstrike w:val="0"/>
-          <w:outline w:val="0"/>
-          <w:shadow w:val="0"/>
-          <w:emboss w:val="0"/>
-          <w:imprint w:val="0"/>
-          <w:noProof w:val="0"/>
-          <w:vanish w:val="0"/>
-          <w:color w:val="auto"/>
-          <w:spacing w:val="0"/>
-          <w:w w:val="100"/>
-          <w:kern w:val="0"/>
-          <w:position w:val="0"/>
-          <w:sz w:val="22"/>
-          <w:szCs w:val="22"/>
-          <w:highlight w:val="none"/>
-          <w:u w:val="none" w:color="auto"/>
-          <w:effect w:val="none"/>
-          <w:bdr w:val="nil"/>
+          <w:bdr w:val="none" w:sz="0" w:space="0" w:color="auto"/>
+          <w:shd w:val="clear" w:color="auto" w:fill="auto"/>
+          <w:vertAlign w:val="baseline"/>
+          <w:rtl w:val="0"/>
+          <w:cs w:val="0"/>
+          <w:lang w:val="fr-FR" w:eastAsia="zh-TW" w:bidi="ar-SA"/>
+        </w:rPr>
+        <w:t>Âm wéèãäthéèr tóö éèntéèréèd nóörlãänd nóö íìn shóöwíìng séèrvíìcéè.</w:t>
+      </w:r>
+      <w:r>
+        <w:rPr>
+          <w:rStyle w:val="DefaultParagraphFont"/>
+          <w:rFonts w:ascii="Calibri" w:eastAsia="Calibri" w:hAnsi="Calibri" w:cs="Calibri"/>
+          <w:b w:val="0"/>
+          <w:bCs w:val="0"/>
+          <w:i w:val="0"/>
+          <w:iCs w:val="0"/>
+          <w:caps w:val="0"/>
+          <w:smallCaps w:val="0"/>
+          <w:strike w:val="0"/>
+          <w:dstrike w:val="0"/>
+          <w:outline w:val="0"/>
+          <w:shadow w:val="0"/>
+          <w:emboss w:val="0"/>
+          <w:imprint w:val="0"/>
+          <w:noProof w:val="0"/>
+          <w:vanish w:val="0"/>
+          <w:color w:val="auto"/>
+          <w:spacing w:val="0"/>
+          <w:w w:val="100"/>
+          <w:kern w:val="0"/>
+          <w:position w:val="0"/>
+          <w:sz w:val="22"/>
+          <w:szCs w:val="22"/>
+          <w:highlight w:val="none"/>
+          <w:u w:val="none" w:color="auto"/>
+          <w:effect w:val="none"/>
+          <w:bdr w:val="none" w:sz="0" w:space="0" w:color="auto"/>
           <w:shd w:val="clear" w:color="auto" w:fill="auto"/>
           <w:vertAlign w:val="baseline"/>
           <w:rtl w:val="0"/>
@@ -855,44 +855,44 @@
           <w:highlight w:val="none"/>
           <w:u w:val="none" w:color="auto"/>
           <w:effect w:val="none"/>
-          <w:bdr w:val="nil"/>
-          <w:shd w:val="clear" w:color="auto" w:fill="auto"/>
-          <w:vertAlign w:val="baseline"/>
-          <w:rtl w:val="0"/>
-          <w:cs w:val="0"/>
-          <w:lang w:val="fr-FR" w:eastAsia="zh-TW" w:bidi="ar-SA"/>
-        </w:rPr>
-        <w:t>Nôõr réépééãátééd spééãákìíng shy ãáppéétìítéé.</w:t>
-      </w:r>
-      <w:r>
-        <w:rPr>
-          <w:rStyle w:val="DefaultParagraphFont"/>
-          <w:rFonts w:ascii="Calibri" w:eastAsia="Calibri" w:hAnsi="Calibri" w:cs="Calibri"/>
-          <w:b w:val="0"/>
-          <w:bCs w:val="0"/>
-          <w:i w:val="0"/>
-          <w:iCs w:val="0"/>
-          <w:caps w:val="0"/>
-          <w:smallCaps w:val="0"/>
-          <w:strike w:val="0"/>
-          <w:dstrike w:val="0"/>
-          <w:outline w:val="0"/>
-          <w:shadow w:val="0"/>
-          <w:emboss w:val="0"/>
-          <w:imprint w:val="0"/>
-          <w:noProof w:val="0"/>
-          <w:vanish w:val="0"/>
-          <w:color w:val="auto"/>
-          <w:spacing w:val="0"/>
-          <w:w w:val="100"/>
-          <w:kern w:val="0"/>
-          <w:position w:val="0"/>
-          <w:sz w:val="22"/>
-          <w:szCs w:val="22"/>
-          <w:highlight w:val="none"/>
-          <w:u w:val="none" w:color="auto"/>
-          <w:effect w:val="none"/>
-          <w:bdr w:val="nil"/>
+          <w:bdr w:val="none" w:sz="0" w:space="0" w:color="auto"/>
+          <w:shd w:val="clear" w:color="auto" w:fill="auto"/>
+          <w:vertAlign w:val="baseline"/>
+          <w:rtl w:val="0"/>
+          <w:cs w:val="0"/>
+          <w:lang w:val="fr-FR" w:eastAsia="zh-TW" w:bidi="ar-SA"/>
+        </w:rPr>
+        <w:t>Nòór rêêpêêåãtêêd spêêåãkìíng shy åãppêêtìítêê.</w:t>
+      </w:r>
+      <w:r>
+        <w:rPr>
+          <w:rStyle w:val="DefaultParagraphFont"/>
+          <w:rFonts w:ascii="Calibri" w:eastAsia="Calibri" w:hAnsi="Calibri" w:cs="Calibri"/>
+          <w:b w:val="0"/>
+          <w:bCs w:val="0"/>
+          <w:i w:val="0"/>
+          <w:iCs w:val="0"/>
+          <w:caps w:val="0"/>
+          <w:smallCaps w:val="0"/>
+          <w:strike w:val="0"/>
+          <w:dstrike w:val="0"/>
+          <w:outline w:val="0"/>
+          <w:shadow w:val="0"/>
+          <w:emboss w:val="0"/>
+          <w:imprint w:val="0"/>
+          <w:noProof w:val="0"/>
+          <w:vanish w:val="0"/>
+          <w:color w:val="auto"/>
+          <w:spacing w:val="0"/>
+          <w:w w:val="100"/>
+          <w:kern w:val="0"/>
+          <w:position w:val="0"/>
+          <w:sz w:val="22"/>
+          <w:szCs w:val="22"/>
+          <w:highlight w:val="none"/>
+          <w:u w:val="none" w:color="auto"/>
+          <w:effect w:val="none"/>
+          <w:bdr w:val="none" w:sz="0" w:space="0" w:color="auto"/>
           <w:shd w:val="clear" w:color="auto" w:fill="auto"/>
           <w:vertAlign w:val="baseline"/>
           <w:rtl w:val="0"/>
@@ -929,44 +929,44 @@
           <w:highlight w:val="none"/>
           <w:u w:val="none" w:color="auto"/>
           <w:effect w:val="none"/>
-          <w:bdr w:val="nil"/>
-          <w:shd w:val="clear" w:color="auto" w:fill="auto"/>
-          <w:vertAlign w:val="baseline"/>
-          <w:rtl w:val="0"/>
-          <w:cs w:val="0"/>
-          <w:lang w:val="fr-FR" w:eastAsia="zh-TW" w:bidi="ar-SA"/>
-        </w:rPr>
-        <w:t>Ëxcìîtèèd ìît hæãstìîly æãn pæãstúûrèè ìît óöbsèèrvèè.</w:t>
-      </w:r>
-      <w:r>
-        <w:rPr>
-          <w:rStyle w:val="DefaultParagraphFont"/>
-          <w:rFonts w:ascii="Calibri" w:eastAsia="Calibri" w:hAnsi="Calibri" w:cs="Calibri"/>
-          <w:b w:val="0"/>
-          <w:bCs w:val="0"/>
-          <w:i w:val="0"/>
-          <w:iCs w:val="0"/>
-          <w:caps w:val="0"/>
-          <w:smallCaps w:val="0"/>
-          <w:strike w:val="0"/>
-          <w:dstrike w:val="0"/>
-          <w:outline w:val="0"/>
-          <w:shadow w:val="0"/>
-          <w:emboss w:val="0"/>
-          <w:imprint w:val="0"/>
-          <w:noProof w:val="0"/>
-          <w:vanish w:val="0"/>
-          <w:color w:val="auto"/>
-          <w:spacing w:val="0"/>
-          <w:w w:val="100"/>
-          <w:kern w:val="0"/>
-          <w:position w:val="0"/>
-          <w:sz w:val="22"/>
-          <w:szCs w:val="22"/>
-          <w:highlight w:val="none"/>
-          <w:u w:val="none" w:color="auto"/>
-          <w:effect w:val="none"/>
-          <w:bdr w:val="nil"/>
+          <w:bdr w:val="none" w:sz="0" w:space="0" w:color="auto"/>
+          <w:shd w:val="clear" w:color="auto" w:fill="auto"/>
+          <w:vertAlign w:val="baseline"/>
+          <w:rtl w:val="0"/>
+          <w:cs w:val="0"/>
+          <w:lang w:val="fr-FR" w:eastAsia="zh-TW" w:bidi="ar-SA"/>
+        </w:rPr>
+        <w:t>Èxcìïtêêd ìït håæstìïly åæn påæstûùrêê ìït òóbsêêrvêê.</w:t>
+      </w:r>
+      <w:r>
+        <w:rPr>
+          <w:rStyle w:val="DefaultParagraphFont"/>
+          <w:rFonts w:ascii="Calibri" w:eastAsia="Calibri" w:hAnsi="Calibri" w:cs="Calibri"/>
+          <w:b w:val="0"/>
+          <w:bCs w:val="0"/>
+          <w:i w:val="0"/>
+          <w:iCs w:val="0"/>
+          <w:caps w:val="0"/>
+          <w:smallCaps w:val="0"/>
+          <w:strike w:val="0"/>
+          <w:dstrike w:val="0"/>
+          <w:outline w:val="0"/>
+          <w:shadow w:val="0"/>
+          <w:emboss w:val="0"/>
+          <w:imprint w:val="0"/>
+          <w:noProof w:val="0"/>
+          <w:vanish w:val="0"/>
+          <w:color w:val="auto"/>
+          <w:spacing w:val="0"/>
+          <w:w w:val="100"/>
+          <w:kern w:val="0"/>
+          <w:position w:val="0"/>
+          <w:sz w:val="22"/>
+          <w:szCs w:val="22"/>
+          <w:highlight w:val="none"/>
+          <w:u w:val="none" w:color="auto"/>
+          <w:effect w:val="none"/>
+          <w:bdr w:val="none" w:sz="0" w:space="0" w:color="auto"/>
           <w:shd w:val="clear" w:color="auto" w:fill="auto"/>
           <w:vertAlign w:val="baseline"/>
           <w:rtl w:val="0"/>
@@ -1003,14 +1003,14 @@
           <w:highlight w:val="none"/>
           <w:u w:val="none" w:color="auto"/>
           <w:effect w:val="none"/>
-          <w:bdr w:val="nil"/>
-          <w:shd w:val="clear" w:color="auto" w:fill="auto"/>
-          <w:vertAlign w:val="baseline"/>
-          <w:rtl w:val="0"/>
-          <w:cs w:val="0"/>
-          <w:lang w:val="fr-FR" w:eastAsia="zh-TW" w:bidi="ar-SA"/>
-        </w:rPr>
-        <w:t>Snûýg hãând hóöw dãârêê hêêrêê tóöóö.</w:t>
+          <w:bdr w:val="none" w:sz="0" w:space="0" w:color="auto"/>
+          <w:shd w:val="clear" w:color="auto" w:fill="auto"/>
+          <w:vertAlign w:val="baseline"/>
+          <w:rtl w:val="0"/>
+          <w:cs w:val="0"/>
+          <w:lang w:val="fr-FR" w:eastAsia="zh-TW" w:bidi="ar-SA"/>
+        </w:rPr>
+        <w:t>Snüùg hâánd hóôw dâárëê hëêrëê tóôóô.</w:t>
       </w:r>
       <w:bookmarkStart w:id="0" w:name="_GoBack"/>
       <w:bookmarkEnd w:id="0"/>

--- a/Test_BP/Fol_2k_files_500(2)/fr-FR/file 500_2 - Copy (210).docx
+++ b/Test_BP/Fol_2k_files_500(2)/fr-FR/file 500_2 - Copy (210).docx
@@ -42,7 +42,7 @@
           <w:cs w:val="0"/>
           <w:lang w:val="fr-FR" w:eastAsia="zh-TW" w:bidi="ar-SA"/>
         </w:rPr>
-        <w:t>t éëxcéëpt töõ söõ téëmpéër múütúüæãl tæãstéës möõthéër.</w:t>
+        <w:t>t éêxcéêpt töó söó téêmpéêr mùütùüáál táástéês möóthéêr.</w:t>
       </w:r>
       <w:r>
         <w:rPr>
@@ -116,7 +116,7 @@
           <w:cs w:val="0"/>
           <w:lang w:val="fr-FR" w:eastAsia="zh-TW" w:bidi="ar-SA"/>
         </w:rPr>
-        <w:t>Ìntêèrêèstêèd cûültìívàätêèd ìíts cõòntìínûüìíng nõòw yêèt àärêè.</w:t>
+        <w:t>Ìntéèréèstéèd cùûltïívæátéèd ïíts còöntïínùûïíng nòöw yéèt æáréè.</w:t>
       </w:r>
       <w:r>
         <w:rPr>
@@ -190,7 +190,7 @@
           <w:cs w:val="0"/>
           <w:lang w:val="fr-FR" w:eastAsia="zh-TW" w:bidi="ar-SA"/>
         </w:rPr>
-        <w:t>Òüüt ííntëérëéstëéd âãccëéptâãncëé òöüür pâãrtííâãlííty âãffròöntííng üünplëéâãsâãnt why âãdd.</w:t>
+        <w:t>Óüüt ìïntéëréëstéëd äáccéëptäáncéë ôóüür päártìïäálìïty äáffrôóntìïng üünpléëäásäánt why äádd.</w:t>
       </w:r>
       <w:r>
         <w:rPr>
@@ -264,7 +264,7 @@
           <w:cs w:val="0"/>
           <w:lang w:val="fr-FR" w:eastAsia="zh-TW" w:bidi="ar-SA"/>
         </w:rPr>
-        <w:t>Ëstéèéèm gáàrdéèn méèn yéèt shy cõòüúrséè.</w:t>
+        <w:t>Êstêèêèm gàårdêèn mêèn yêèt shy còöüûrsêè.</w:t>
       </w:r>
       <w:r>
         <w:rPr>
@@ -338,7 +338,7 @@
           <w:cs w:val="0"/>
           <w:lang w:val="fr-FR" w:eastAsia="zh-TW" w:bidi="ar-SA"/>
         </w:rPr>
-        <w:t>Cöônsùúltëêd ùúp my töôlëêräâbly söômëêtíímëês pëêrpëêtùúäâl öôh.</w:t>
+        <w:t>Cöònsùúltéêd ùúp my töòléêråäbly söòméêtïïméês péêrpéêtùúåäl öòh.</w:t>
       </w:r>
       <w:r>
         <w:rPr>
@@ -412,7 +412,7 @@
           <w:cs w:val="0"/>
           <w:lang w:val="fr-FR" w:eastAsia="zh-TW" w:bidi="ar-SA"/>
         </w:rPr>
-        <w:t>Êxprèéssííõôn æäccèéptæäncèé íímprýýdèéncèé pæärtíícýýlæär hæäd èéæät ýýnsæätííæäblèé.</w:t>
+        <w:t>Ëxprëêssïíòón ääccëêptääncëê ïímprüýdëêncëê päärtïícüýläär hääd ëêäät üýnsäätïíääblëê.</w:t>
       </w:r>
       <w:r>
         <w:rPr>
@@ -492,7 +492,7 @@
           <w:cs w:val="0"/>
           <w:lang w:val="fr-FR" w:eastAsia="zh-TW" w:bidi="ar-SA"/>
         </w:rPr>
-        <w:t>Hääd dèénôôtìîng prôôpèérly jôôìîntúûrèé yôôúû ôôccääsìîôôn dìîrèéctly rääìîllèéry.</w:t>
+        <w:t>Häåd dèênôõtïïng prôõpèêrly jôõïïntûýrèê yôõûý ôõccäåsïïôõn dïïrèêctly räåïïllèêry.</w:t>
       </w:r>
       <w:r>
         <w:rPr>
@@ -566,7 +566,7 @@
           <w:cs w:val="0"/>
           <w:lang w:val="fr-FR" w:eastAsia="zh-TW" w:bidi="ar-SA"/>
         </w:rPr>
-        <w:t>Ïn sæàïìd tóô óôf póôóôr füüll bêê póôst fæàcêê snüüg.</w:t>
+        <w:t>Ín säâìîd tôô ôôf pôôôôr fûûll bèè pôôst fäâcèè snûûg.</w:t>
       </w:r>
       <w:r>
         <w:rPr>
@@ -640,7 +640,7 @@
           <w:cs w:val="0"/>
           <w:lang w:val="fr-FR" w:eastAsia="zh-TW" w:bidi="ar-SA"/>
         </w:rPr>
-        <w:t>Întrõödüùcêèd ïímprüùdêèncêè sêèêè sàæy üùnplêèàæsïíng dêèvõönshïírêè àæccêèptàæncêè sõön.</w:t>
+        <w:t>Ïntròôdüücëéd ïîmprüüdëéncëé sëéëé säáy üünplëéäásïîng dëévòônshïîrëé äáccëéptäáncëé sòôn.</w:t>
       </w:r>
       <w:r>
         <w:rPr>
@@ -714,7 +714,7 @@
           <w:cs w:val="0"/>
           <w:lang w:val="fr-FR" w:eastAsia="zh-TW" w:bidi="ar-SA"/>
         </w:rPr>
-        <w:t>Èxëètëèr löóngëèr wìísdöóm gáày nöór dëèsìígn áàgëè.</w:t>
+        <w:t>Êxèëtèër lóòngèër wíîsdóòm gæáy nóòr dèësíîgn æágèë.</w:t>
       </w:r>
       <w:r>
         <w:rPr>
@@ -788,7 +788,7 @@
           <w:cs w:val="0"/>
           <w:lang w:val="fr-FR" w:eastAsia="zh-TW" w:bidi="ar-SA"/>
         </w:rPr>
-        <w:t>Âm wéèãäthéèr tóö éèntéèréèd nóörlãänd nóö íìn shóöwíìng séèrvíìcéè.</w:t>
+        <w:t>Àm wêêâáthêêr tõö êêntêêrêêd nõörlâánd nõö îïn shõöwîïng sêêrvîïcêê.</w:t>
       </w:r>
       <w:r>
         <w:rPr>
@@ -862,7 +862,7 @@
           <w:cs w:val="0"/>
           <w:lang w:val="fr-FR" w:eastAsia="zh-TW" w:bidi="ar-SA"/>
         </w:rPr>
-        <w:t>Nòór rêêpêêåãtêêd spêêåãkìíng shy åãppêêtìítêê.</w:t>
+        <w:t>Nôór réèpéèäàtéèd spéèäàkïïng shy äàppéètïïtéè.</w:t>
       </w:r>
       <w:r>
         <w:rPr>
@@ -936,7 +936,7 @@
           <w:cs w:val="0"/>
           <w:lang w:val="fr-FR" w:eastAsia="zh-TW" w:bidi="ar-SA"/>
         </w:rPr>
-        <w:t>Èxcìïtêêd ìït håæstìïly åæn påæstûùrêê ìït òóbsêêrvêê.</w:t>
+        <w:t>Éxcîïtëèd îït hàåstîïly àån pàåstúürëè îït òöbsëèrvëè.</w:t>
       </w:r>
       <w:r>
         <w:rPr>
@@ -1010,7 +1010,7 @@
           <w:cs w:val="0"/>
           <w:lang w:val="fr-FR" w:eastAsia="zh-TW" w:bidi="ar-SA"/>
         </w:rPr>
-        <w:t>Snüùg hâánd hóôw dâárëê hëêrëê tóôóô.</w:t>
+        <w:t>Snûùg häånd hôöw däårêê hêêrêê tôöôö.</w:t>
       </w:r>
       <w:bookmarkStart w:id="0" w:name="_GoBack"/>
       <w:bookmarkEnd w:id="0"/>

--- a/Test_BP/Fol_2k_files_500(2)/fr-FR/file 500_2 - Copy (210).docx
+++ b/Test_BP/Fol_2k_files_500(2)/fr-FR/file 500_2 - Copy (210).docx
@@ -42,7 +42,7 @@
           <w:cs w:val="0"/>
           <w:lang w:val="fr-FR" w:eastAsia="zh-TW" w:bidi="ar-SA"/>
         </w:rPr>
-        <w:t>t éêxcéêpt töó söó téêmpéêr mùütùüáál táástéês möóthéêr.</w:t>
+        <w:t>t èèxcèèpt tôò sôò tèèmpèèr müütüüâäl tâästèès môòthèèr.</w:t>
       </w:r>
       <w:r>
         <w:rPr>
@@ -116,7 +116,7 @@
           <w:cs w:val="0"/>
           <w:lang w:val="fr-FR" w:eastAsia="zh-TW" w:bidi="ar-SA"/>
         </w:rPr>
-        <w:t>Ìntéèréèstéèd cùûltïívæátéèd ïíts còöntïínùûïíng nòöw yéèt æáréè.</w:t>
+        <w:t>Íntëërëëstëëd cýùltïîvâåtëëd ïîts côöntïînýùïîng nôöw yëët âårëë.</w:t>
       </w:r>
       <w:r>
         <w:rPr>
@@ -190,7 +190,7 @@
           <w:cs w:val="0"/>
           <w:lang w:val="fr-FR" w:eastAsia="zh-TW" w:bidi="ar-SA"/>
         </w:rPr>
-        <w:t>Óüüt ìïntéëréëstéëd äáccéëptäáncéë ôóüür päártìïäálìïty äáffrôóntìïng üünpléëäásäánt why äádd.</w:t>
+        <w:t>Õùýt ííntêërêëstêëd áäccêëptáäncêë óóùýr páärtííáälííty áäffróóntííng ùýnplêëáäsáänt why áädd.</w:t>
       </w:r>
       <w:r>
         <w:rPr>
@@ -264,7 +264,7 @@
           <w:cs w:val="0"/>
           <w:lang w:val="fr-FR" w:eastAsia="zh-TW" w:bidi="ar-SA"/>
         </w:rPr>
-        <w:t>Êstêèêèm gàårdêèn mêèn yêèt shy còöüûrsêè.</w:t>
+        <w:t>Èstéëéëm gàärdéën méën yéët shy cõõüúrséë.</w:t>
       </w:r>
       <w:r>
         <w:rPr>
@@ -338,7 +338,7 @@
           <w:cs w:val="0"/>
           <w:lang w:val="fr-FR" w:eastAsia="zh-TW" w:bidi="ar-SA"/>
         </w:rPr>
-        <w:t>Cöònsùúltéêd ùúp my töòléêråäbly söòméêtïïméês péêrpéêtùúåäl öòh.</w:t>
+        <w:t>Côónsûùltêéd ûùp my tôólêérâäbly sôómêétìïmêés pêérpêétûùâäl ôóh.</w:t>
       </w:r>
       <w:r>
         <w:rPr>
@@ -412,7 +412,7 @@
           <w:cs w:val="0"/>
           <w:lang w:val="fr-FR" w:eastAsia="zh-TW" w:bidi="ar-SA"/>
         </w:rPr>
-        <w:t>Ëxprëêssïíòón ääccëêptääncëê ïímprüýdëêncëê päärtïícüýläär hääd ëêäät üýnsäätïíääblëê.</w:t>
+        <w:t>Êxprêéssïìôòn âæccêéptâæncêé ïìmprüûdêéncêé pâærtïìcüûlâær hâæd êéâæt üûnsâætïìâæblêé.</w:t>
       </w:r>
       <w:r>
         <w:rPr>
@@ -492,7 +492,7 @@
           <w:cs w:val="0"/>
           <w:lang w:val="fr-FR" w:eastAsia="zh-TW" w:bidi="ar-SA"/>
         </w:rPr>
-        <w:t>Häåd dèênôõtïïng prôõpèêrly jôõïïntûýrèê yôõûý ôõccäåsïïôõn dïïrèêctly räåïïllèêry.</w:t>
+        <w:t>Hàád dêënóótííng próópêërly jóóííntùýrêë yóóùý óóccàásííóón díírêëctly ràáííllêëry.</w:t>
       </w:r>
       <w:r>
         <w:rPr>
@@ -566,7 +566,7 @@
           <w:cs w:val="0"/>
           <w:lang w:val="fr-FR" w:eastAsia="zh-TW" w:bidi="ar-SA"/>
         </w:rPr>
-        <w:t>Ín säâìîd tôô ôôf pôôôôr fûûll bèè pôôst fäâcèè snûûg.</w:t>
+        <w:t>Ïn sàáíïd tôô ôôf pôôôôr fùúll bèè pôôst fàácèè snùúg.</w:t>
       </w:r>
       <w:r>
         <w:rPr>
@@ -640,7 +640,7 @@
           <w:cs w:val="0"/>
           <w:lang w:val="fr-FR" w:eastAsia="zh-TW" w:bidi="ar-SA"/>
         </w:rPr>
-        <w:t>Ïntròôdüücëéd ïîmprüüdëéncëé sëéëé säáy üünplëéäásïîng dëévòônshïîrëé äáccëéptäáncëé sòôn.</w:t>
+        <w:t>Ìntróòdüücêéd íïmprüüdêéncêé sêéêé sæäy üünplêéæäsíïng dêévóònshíïrêé æäccêéptæäncêé sóòn.</w:t>
       </w:r>
       <w:r>
         <w:rPr>
@@ -714,7 +714,7 @@
           <w:cs w:val="0"/>
           <w:lang w:val="fr-FR" w:eastAsia="zh-TW" w:bidi="ar-SA"/>
         </w:rPr>
-        <w:t>Êxèëtèër lóòngèër wíîsdóòm gæáy nóòr dèësíîgn æágèë.</w:t>
+        <w:t>Èxêêtêêr lôóngêêr wíìsdôóm gäày nôór dêêsíìgn äàgêê.</w:t>
       </w:r>
       <w:r>
         <w:rPr>
@@ -788,7 +788,7 @@
           <w:cs w:val="0"/>
           <w:lang w:val="fr-FR" w:eastAsia="zh-TW" w:bidi="ar-SA"/>
         </w:rPr>
-        <w:t>Àm wêêâáthêêr tõö êêntêêrêêd nõörlâánd nõö îïn shõöwîïng sêêrvîïcêê.</w:t>
+        <w:t>Ãm wééæåthéér tõô ééntéérééd nõôrlæånd nõô ìïn shõôwìïng séérvìïcéé.</w:t>
       </w:r>
       <w:r>
         <w:rPr>
@@ -862,7 +862,7 @@
           <w:cs w:val="0"/>
           <w:lang w:val="fr-FR" w:eastAsia="zh-TW" w:bidi="ar-SA"/>
         </w:rPr>
-        <w:t>Nôór réèpéèäàtéèd spéèäàkïïng shy äàppéètïïtéè.</w:t>
+        <w:t>Nòör rëëpëëäätëëd spëëääkíìng shy ääppëëtíìtëë.</w:t>
       </w:r>
       <w:r>
         <w:rPr>
@@ -936,7 +936,7 @@
           <w:cs w:val="0"/>
           <w:lang w:val="fr-FR" w:eastAsia="zh-TW" w:bidi="ar-SA"/>
         </w:rPr>
-        <w:t>Éxcîïtëèd îït hàåstîïly àån pàåstúürëè îït òöbsëèrvëè.</w:t>
+        <w:t>Ëxcîítééd îít háästîíly áän páästüýréé îít òôbséérvéé.</w:t>
       </w:r>
       <w:r>
         <w:rPr>
@@ -1010,7 +1010,7 @@
           <w:cs w:val="0"/>
           <w:lang w:val="fr-FR" w:eastAsia="zh-TW" w:bidi="ar-SA"/>
         </w:rPr>
-        <w:t>Snûùg häånd hôöw däårêê hêêrêê tôöôö.</w:t>
+        <w:t>Snüûg hãænd hôów dãærëë hëërëë tôóôó.</w:t>
       </w:r>
       <w:bookmarkStart w:id="0" w:name="_GoBack"/>
       <w:bookmarkEnd w:id="0"/>
